--- a/Geral/IntegracaoServicosExternos(Moodle,Facebook).docx
+++ b/Geral/IntegracaoServicosExternos(Moodle,Facebook).docx
@@ -31,7 +31,23 @@
           <w:sz w:val="24"/>
           <w:szCs w:val="24"/>
         </w:rPr>
-        <w:t>Req 1 -</w:t>
+        <w:t>INTEX 00.00</w:t>
+      </w:r>
+      <w:r>
+        <w:rPr>
+          <w:b/>
+          <w:sz w:val="24"/>
+          <w:szCs w:val="24"/>
+        </w:rPr>
+        <w:t xml:space="preserve"> </w:t>
+      </w:r>
+      <w:r>
+        <w:rPr>
+          <w:b/>
+          <w:sz w:val="24"/>
+          <w:szCs w:val="24"/>
+        </w:rPr>
+        <w:t xml:space="preserve">– </w:t>
       </w:r>
       <w:r>
         <w:rPr>
@@ -58,30 +74,7 @@
           <w:sz w:val="24"/>
           <w:szCs w:val="24"/>
         </w:rPr>
-        <w:t xml:space="preserve">O registo do requesito </w:t>
-      </w:r>
-      <w:r>
-        <w:rPr>
-          <w:b/>
-          <w:sz w:val="24"/>
-          <w:szCs w:val="24"/>
-        </w:rPr>
-        <w:t>req 1</w:t>
-      </w:r>
-      <w:r>
-        <w:rPr>
-          <w:b/>
-          <w:sz w:val="24"/>
-          <w:szCs w:val="24"/>
-        </w:rPr>
-        <w:t xml:space="preserve"> </w:t>
-      </w:r>
-      <w:r>
-        <w:rPr>
-          <w:sz w:val="24"/>
-          <w:szCs w:val="24"/>
-        </w:rPr>
-        <w:t>deve ser possível através de serviços externos tais como facebook, Google plus, moodle.</w:t>
+        <w:t>O registo do deve ser possível através de serviços externos tais como facebook, Google plus, moodle.</w:t>
       </w:r>
     </w:p>
     <w:p>
@@ -118,7 +111,15 @@
           <w:sz w:val="24"/>
           <w:szCs w:val="24"/>
         </w:rPr>
-        <w:t>Req 1.1</w:t>
+        <w:t>INTEX 00.00</w:t>
+      </w:r>
+      <w:r>
+        <w:rPr>
+          <w:b/>
+          <w:sz w:val="24"/>
+          <w:szCs w:val="24"/>
+        </w:rPr>
+        <w:t>.1</w:t>
       </w:r>
       <w:r>
         <w:rPr>
@@ -134,6 +135,69 @@
           <w:sz w:val="24"/>
           <w:szCs w:val="24"/>
         </w:rPr>
+        <w:t xml:space="preserve">– </w:t>
+      </w:r>
+      <w:r>
+        <w:rPr>
+          <w:b/>
+          <w:sz w:val="24"/>
+          <w:szCs w:val="24"/>
+        </w:rPr>
+        <w:t xml:space="preserve"> </w:t>
+      </w:r>
+      <w:r>
+        <w:rPr>
+          <w:sz w:val="24"/>
+          <w:szCs w:val="24"/>
+        </w:rPr>
+        <w:t>No login o utilizador dev</w:t>
+      </w:r>
+      <w:r>
+        <w:rPr>
+          <w:sz w:val="24"/>
+          <w:szCs w:val="24"/>
+        </w:rPr>
+        <w:t>erá ser autenticado pelo serviço externo.</w:t>
+      </w:r>
+    </w:p>
+    <w:p>
+      <w:pPr>
+        <w:ind w:firstLine="360"/>
+        <w:rPr>
+          <w:sz w:val="24"/>
+          <w:szCs w:val="24"/>
+        </w:rPr>
+      </w:pPr>
+      <w:r>
+        <w:rPr>
+          <w:b/>
+          <w:sz w:val="24"/>
+          <w:szCs w:val="24"/>
+        </w:rPr>
+        <w:t>INTEX 00.00</w:t>
+      </w:r>
+      <w:r>
+        <w:rPr>
+          <w:b/>
+          <w:sz w:val="24"/>
+          <w:szCs w:val="24"/>
+        </w:rPr>
+        <w:t>.2</w:t>
+      </w:r>
+      <w:r>
+        <w:rPr>
+          <w:b/>
+          <w:sz w:val="24"/>
+          <w:szCs w:val="24"/>
+        </w:rPr>
+        <w:t xml:space="preserve"> </w:t>
+      </w:r>
+      <w:r>
+        <w:rPr>
+          <w:b/>
+          <w:sz w:val="24"/>
+          <w:szCs w:val="24"/>
+        </w:rPr>
         <w:t>–</w:t>
       </w:r>
       <w:r>
@@ -149,31 +213,59 @@
           <w:sz w:val="24"/>
           <w:szCs w:val="24"/>
         </w:rPr>
-        <w:t>No login o utilizador dev</w:t>
-      </w:r>
-      <w:r>
-        <w:rPr>
-          <w:sz w:val="24"/>
-          <w:szCs w:val="24"/>
-        </w:rPr>
-        <w:t>erá ser autenticado pelo serviço externo.</w:t>
-      </w:r>
-    </w:p>
-    <w:p>
-      <w:pPr>
-        <w:ind w:firstLine="360"/>
-        <w:rPr>
-          <w:sz w:val="24"/>
-          <w:szCs w:val="24"/>
-        </w:rPr>
-      </w:pPr>
-      <w:r>
-        <w:rPr>
-          <w:b/>
-          <w:sz w:val="24"/>
-          <w:szCs w:val="24"/>
-        </w:rPr>
-        <w:t xml:space="preserve">Req 1.2 </w:t>
+        <w:t>C</w:t>
+      </w:r>
+      <w:r>
+        <w:rPr>
+          <w:sz w:val="24"/>
+          <w:szCs w:val="24"/>
+        </w:rPr>
+        <w:t>aso seja um login válido, o utilizador</w:t>
+      </w:r>
+      <w:r>
+        <w:rPr>
+          <w:sz w:val="24"/>
+          <w:szCs w:val="24"/>
+        </w:rPr>
+        <w:t xml:space="preserve"> efectua o login com sucesso e</w:t>
+      </w:r>
+      <w:r>
+        <w:rPr>
+          <w:sz w:val="24"/>
+          <w:szCs w:val="24"/>
+        </w:rPr>
+        <w:t xml:space="preserve"> tem acesso à</w:t>
+      </w:r>
+      <w:r>
+        <w:rPr>
+          <w:sz w:val="24"/>
+          <w:szCs w:val="24"/>
+        </w:rPr>
+        <w:t>s suas informações (no caso do moodle).</w:t>
+      </w:r>
+    </w:p>
+    <w:p>
+      <w:pPr>
+        <w:rPr>
+          <w:sz w:val="24"/>
+          <w:szCs w:val="24"/>
+        </w:rPr>
+      </w:pPr>
+      <w:r>
+        <w:rPr>
+          <w:b/>
+          <w:sz w:val="24"/>
+          <w:szCs w:val="24"/>
+        </w:rPr>
+        <w:t>INTEX 00.01</w:t>
+      </w:r>
+      <w:r>
+        <w:rPr>
+          <w:b/>
+          <w:sz w:val="24"/>
+          <w:szCs w:val="24"/>
+        </w:rPr>
+        <w:t xml:space="preserve"> </w:t>
       </w:r>
       <w:r>
         <w:rPr>
@@ -182,72 +274,6 @@
           <w:szCs w:val="24"/>
         </w:rPr>
         <w:t xml:space="preserve">– </w:t>
-      </w:r>
-      <w:r>
-        <w:rPr>
-          <w:sz w:val="24"/>
-          <w:szCs w:val="24"/>
-        </w:rPr>
-        <w:t>C</w:t>
-      </w:r>
-      <w:r>
-        <w:rPr>
-          <w:sz w:val="24"/>
-          <w:szCs w:val="24"/>
-        </w:rPr>
-        <w:t>aso seja um login válido, o utilizador</w:t>
-      </w:r>
-      <w:r>
-        <w:rPr>
-          <w:sz w:val="24"/>
-          <w:szCs w:val="24"/>
-        </w:rPr>
-        <w:t xml:space="preserve"> efectua o login com sucesso e</w:t>
-      </w:r>
-      <w:r>
-        <w:rPr>
-          <w:sz w:val="24"/>
-          <w:szCs w:val="24"/>
-        </w:rPr>
-        <w:t xml:space="preserve"> tem acesso à</w:t>
-      </w:r>
-      <w:r>
-        <w:rPr>
-          <w:sz w:val="24"/>
-          <w:szCs w:val="24"/>
-        </w:rPr>
-        <w:t>s suas informações (no caso do moodle).</w:t>
-      </w:r>
-    </w:p>
-    <w:p>
-      <w:pPr>
-        <w:rPr>
-          <w:sz w:val="24"/>
-          <w:szCs w:val="24"/>
-        </w:rPr>
-      </w:pPr>
-      <w:r>
-        <w:rPr>
-          <w:b/>
-          <w:sz w:val="24"/>
-          <w:szCs w:val="24"/>
-        </w:rPr>
-        <w:t>Req 2</w:t>
-      </w:r>
-      <w:r>
-        <w:rPr>
-          <w:b/>
-          <w:sz w:val="24"/>
-          <w:szCs w:val="24"/>
-        </w:rPr>
-        <w:t>-</w:t>
-      </w:r>
-      <w:r>
-        <w:rPr>
-          <w:sz w:val="24"/>
-          <w:szCs w:val="24"/>
-        </w:rPr>
-        <w:t xml:space="preserve"> </w:t>
       </w:r>
       <w:r>
         <w:rPr>
@@ -319,31 +345,15 @@
           <w:sz w:val="24"/>
           <w:szCs w:val="24"/>
         </w:rPr>
-        <w:t>Req 2</w:t>
-      </w:r>
-      <w:r>
-        <w:rPr>
-          <w:b/>
-          <w:sz w:val="24"/>
-          <w:szCs w:val="24"/>
-        </w:rPr>
-        <w:t xml:space="preserve"> </w:t>
-      </w:r>
-      <w:r>
-        <w:rPr>
-          <w:b/>
-          <w:sz w:val="24"/>
-          <w:szCs w:val="24"/>
-        </w:rPr>
-        <w:t>–</w:t>
-      </w:r>
-      <w:r>
-        <w:rPr>
-          <w:b/>
-          <w:sz w:val="24"/>
-          <w:szCs w:val="24"/>
-        </w:rPr>
-        <w:t xml:space="preserve"> </w:t>
+        <w:t xml:space="preserve">INTEX 00.02 </w:t>
+      </w:r>
+      <w:r>
+        <w:rPr>
+          <w:b/>
+          <w:sz w:val="24"/>
+          <w:szCs w:val="24"/>
+        </w:rPr>
+        <w:t xml:space="preserve">– </w:t>
       </w:r>
       <w:r>
         <w:rPr>
@@ -382,31 +392,23 @@
           <w:sz w:val="24"/>
           <w:szCs w:val="24"/>
         </w:rPr>
-        <w:t>Req 3</w:t>
-      </w:r>
-      <w:r>
-        <w:rPr>
-          <w:b/>
-          <w:sz w:val="24"/>
-          <w:szCs w:val="24"/>
-        </w:rPr>
-        <w:t xml:space="preserve"> </w:t>
-      </w:r>
-      <w:r>
-        <w:rPr>
-          <w:b/>
-          <w:sz w:val="24"/>
-          <w:szCs w:val="24"/>
-        </w:rPr>
-        <w:t>–</w:t>
-      </w:r>
-      <w:r>
-        <w:rPr>
-          <w:b/>
-          <w:sz w:val="24"/>
-          <w:szCs w:val="24"/>
-        </w:rPr>
-        <w:t xml:space="preserve"> </w:t>
+        <w:t>INTEX 00.0</w:t>
+      </w:r>
+      <w:r>
+        <w:rPr>
+          <w:b/>
+          <w:sz w:val="24"/>
+          <w:szCs w:val="24"/>
+        </w:rPr>
+        <w:t>3</w:t>
+      </w:r>
+      <w:r>
+        <w:rPr>
+          <w:b/>
+          <w:sz w:val="24"/>
+          <w:szCs w:val="24"/>
+        </w:rPr>
+        <w:t xml:space="preserve"> – </w:t>
       </w:r>
       <w:r>
         <w:rPr>
